--- a/TAHAP 2 - OTW/v1/BAB 2.docx
+++ b/TAHAP 2 - OTW/v1/BAB 2.docx
@@ -112,10 +112,24 @@
     </w:p>
     <w:p>
       <w:pPr>
-        <w:spacing w:before="240"/>
+        <w:pStyle w:val="Heading1"/>
+      </w:pPr>
+      <w:r>
+        <w:t>Indeks kualitas air (Water Quality Index)</w:t>
+      </w:r>
+    </w:p>
+    <w:p>
+      <w:pPr>
+        <w:jc w:val="both"/>
+      </w:pPr>
+    </w:p>
+    <w:p>
+      <w:pPr>
         <w:ind w:firstLine="720"/>
         <w:jc w:val="both"/>
       </w:pPr>
+      <w:bookmarkStart w:id="0" w:name="_GoBack"/>
+      <w:bookmarkEnd w:id="0"/>
       <w:r>
         <w:t>Tingkat pencemaran air dapat ditentukan dari indeks kualitas air (</w:t>
       </w:r>
@@ -127,10 +141,7 @@
         <w:t>water quality index</w:t>
       </w:r>
       <w:r>
-        <w:t xml:space="preserve">/WQI). Penggunaan indeks kualitas air diperkenalkan oleh Horton (1965). </w:t>
-      </w:r>
-      <w:r>
-        <w:t xml:space="preserve">Penghitungan indeks kualitas air dilakukan melalui pengukuran parameter seperti </w:t>
+        <w:t xml:space="preserve">/WQI). Penggunaan indeks kualitas air diperkenalkan oleh Horton (1965). Penghitungan indeks kualitas air dilakukan melalui pengukuran parameter seperti </w:t>
       </w:r>
       <w:r>
         <w:rPr>
@@ -140,10 +151,7 @@
         <w:t>dissolved oxygen</w:t>
       </w:r>
       <w:r>
-        <w:t xml:space="preserve"> (DO), tingkat keasaman, coliform, tingkat konduktansi, klorida, dan parameter lainnya</w:t>
-      </w:r>
-      <w:r>
-        <w:t xml:space="preserve">. Indeks kualitas air juga diperkenalkan oleh Brown </w:t>
+        <w:t xml:space="preserve"> (DO), tingkat keasaman, coliform, tingkat konduktansi, klorida, dan parameter lainnya. Indeks kualitas air juga diperkenalkan oleh Brown </w:t>
       </w:r>
       <w:r>
         <w:rPr>
@@ -153,13 +161,7 @@
         <w:t>et al.</w:t>
       </w:r>
       <w:r>
-        <w:t xml:space="preserve"> </w:t>
-      </w:r>
-      <w:r>
-        <w:t>(1970)</w:t>
-      </w:r>
-      <w:r>
-        <w:t xml:space="preserve">, dengan menghitung </w:t>
+        <w:t xml:space="preserve"> (1970), dengan menghitung </w:t>
       </w:r>
       <w:r>
         <w:rPr>
@@ -174,27 +176,9 @@
     </w:p>
     <w:p>
       <w:pPr>
-        <w:pStyle w:val="ListParagraph"/>
-        <w:numPr>
-          <w:ilvl w:val="1"/>
-          <w:numId w:val="7"/>
-        </w:numPr>
-        <w:spacing w:before="240" w:after="240"/>
-        <w:jc w:val="both"/>
-        <w:rPr>
-          <w:b/>
-          <w:bCs/>
-          <w:i/>
-          <w:iCs/>
-        </w:rPr>
-      </w:pPr>
-      <w:r>
-        <w:rPr>
-          <w:b/>
-          <w:bCs/>
-          <w:i/>
-          <w:iCs/>
-        </w:rPr>
+        <w:pStyle w:val="Heading1"/>
+      </w:pPr>
+      <w:r>
         <w:t>Artificial neural networks</w:t>
       </w:r>
     </w:p>
@@ -286,6 +270,7 @@
           <w:noProof/>
           <w:lang w:val="en-US"/>
         </w:rPr>
+        <w:lastRenderedPageBreak/>
         <w:drawing>
           <wp:inline distT="0" distB="0" distL="0" distR="0" wp14:anchorId="72EA055A" wp14:editId="16DC4A14">
             <wp:extent cx="2629754" cy="1698782"/>
@@ -378,7 +363,6 @@
         <w:jc w:val="both"/>
       </w:pPr>
       <w:r>
-        <w:lastRenderedPageBreak/>
         <w:t xml:space="preserve">Penelitian mengenai </w:t>
       </w:r>
       <w:r>
@@ -615,12 +599,9 @@
         <w:ind w:firstLine="720"/>
         <w:jc w:val="both"/>
         <w:rPr>
-          <w:rFonts w:hint="eastAsia"/>
           <w:lang w:val="en-US"/>
         </w:rPr>
       </w:pPr>
-      <w:bookmarkStart w:id="0" w:name="_GoBack"/>
-      <w:bookmarkEnd w:id="0"/>
     </w:p>
     <w:p>
       <w:pPr>
@@ -687,7 +668,6 @@
           <w:i/>
           <w:iCs/>
         </w:rPr>
-        <w:lastRenderedPageBreak/>
         <w:t>Machine learning</w:t>
       </w:r>
       <w:r>
@@ -893,6 +873,7 @@
         <w:jc w:val="both"/>
       </w:pPr>
       <w:r>
+        <w:lastRenderedPageBreak/>
         <w:t xml:space="preserve">Menurut van Heeswijk (2015), </w:t>
       </w:r>
       <w:r>
@@ -1069,7 +1050,6 @@
           <w:i/>
           <w:iCs/>
         </w:rPr>
-        <w:lastRenderedPageBreak/>
         <w:t>Extreme learning machine</w:t>
       </w:r>
       <w:r>
@@ -1388,6 +1368,7 @@
           <w:noProof/>
           <w:lang w:val="en-US"/>
         </w:rPr>
+        <w:lastRenderedPageBreak/>
         <w:drawing>
           <wp:inline distT="0" distB="0" distL="0" distR="0" wp14:anchorId="1C12A8D3" wp14:editId="12E36C0A">
             <wp:extent cx="2714625" cy="2095500"/>
@@ -1497,11 +1478,7 @@
         <w:t>single hidden layer feedforward neural network</w:t>
       </w:r>
       <w:r>
-        <w:t xml:space="preserve">, yang digunakan oleh metode ELM. Dalam menjalankan </w:t>
-      </w:r>
-      <w:r>
-        <w:lastRenderedPageBreak/>
-        <w:t xml:space="preserve">proses </w:t>
+        <w:t xml:space="preserve">, yang digunakan oleh metode ELM. Dalam menjalankan proses </w:t>
       </w:r>
       <w:r>
         <w:rPr>
@@ -1550,9 +1527,6 @@
       <w:pPr>
         <w:spacing w:after="240"/>
         <w:jc w:val="both"/>
-        <w:rPr>
-          <w:rFonts w:hint="eastAsia"/>
-        </w:rPr>
       </w:pPr>
       <w:r>
         <w:t xml:space="preserve">Penelitian mengenai analisis kualitas lingkungan, terutama kualitas udara dan kualitas air, telah dilakukan oleh beberapa orang. Ayyalasomayajula </w:t>
@@ -1743,7 +1717,15 @@
           <w:i/>
           <w:iCs/>
         </w:rPr>
-        <w:t>extreme learning machine</w:t>
+        <w:t xml:space="preserve">extreme learning </w:t>
+      </w:r>
+      <w:r>
+        <w:rPr>
+          <w:i/>
+          <w:iCs/>
+        </w:rPr>
+        <w:lastRenderedPageBreak/>
+        <w:t>machine</w:t>
       </w:r>
       <w:r>
         <w:t xml:space="preserve"> untuk diagnosis diabetes mellitus</w:t>
@@ -1910,7 +1892,6 @@
           </w:tcPr>
           <w:p>
             <w:r>
-              <w:lastRenderedPageBreak/>
               <w:t>1</w:t>
             </w:r>
           </w:p>
@@ -2380,7 +2361,7 @@
           <w:rPr>
             <w:noProof/>
           </w:rPr>
-          <w:t>10</w:t>
+          <w:t>13</w:t>
         </w:r>
         <w:r>
           <w:rPr>
@@ -3224,7 +3205,7 @@
   <w:abstractNum w:abstractNumId="9" w15:restartNumberingAfterBreak="0">
     <w:nsid w:val="3F806334"/>
     <w:multiLevelType w:val="multilevel"/>
-    <w:tmpl w:val="12942938"/>
+    <w:tmpl w:val="C19C0E06"/>
     <w:lvl w:ilvl="0">
       <w:start w:val="2"/>
       <w:numFmt w:val="decimal"/>
@@ -3242,6 +3223,7 @@
     <w:lvl w:ilvl="1">
       <w:start w:val="1"/>
       <w:numFmt w:val="decimal"/>
+      <w:pStyle w:val="Heading1"/>
       <w:lvlText w:val="%1.%2."/>
       <w:lvlJc w:val="left"/>
       <w:pPr>
@@ -4153,23 +4135,26 @@
   </w:style>
   <w:style w:type="paragraph" w:styleId="Heading1">
     <w:name w:val="heading 1"/>
-    <w:basedOn w:val="Normal"/>
+    <w:basedOn w:val="ListParagraph"/>
     <w:next w:val="Normal"/>
     <w:link w:val="Heading1Char"/>
     <w:uiPriority w:val="9"/>
     <w:qFormat/>
-    <w:rsid w:val="00DC3029"/>
+    <w:rsid w:val="00811225"/>
     <w:pPr>
-      <w:keepNext/>
-      <w:keepLines/>
-      <w:spacing w:before="240"/>
-      <w:jc w:val="left"/>
+      <w:numPr>
+        <w:ilvl w:val="1"/>
+        <w:numId w:val="7"/>
+      </w:numPr>
+      <w:spacing w:before="240" w:after="240"/>
+      <w:jc w:val="both"/>
       <w:outlineLvl w:val="0"/>
     </w:pPr>
     <w:rPr>
-      <w:rFonts w:eastAsiaTheme="majorEastAsia" w:cstheme="majorBidi"/>
       <w:b/>
-      <w:szCs w:val="40"/>
+      <w:bCs/>
+      <w:i/>
+      <w:iCs/>
     </w:rPr>
   </w:style>
   <w:style w:type="character" w:default="1" w:styleId="DefaultParagraphFont">
@@ -4456,11 +4441,14 @@
     <w:basedOn w:val="DefaultParagraphFont"/>
     <w:link w:val="Heading1"/>
     <w:uiPriority w:val="9"/>
-    <w:rsid w:val="00DC3029"/>
+    <w:rsid w:val="00811225"/>
     <w:rPr>
-      <w:rFonts w:eastAsiaTheme="majorEastAsia" w:cstheme="majorBidi"/>
+      <w:rFonts w:eastAsia="新細明體" w:cs="Cordia New"/>
       <w:b/>
-      <w:szCs w:val="40"/>
+      <w:bCs/>
+      <w:i/>
+      <w:iCs/>
+      <w:szCs w:val="28"/>
     </w:rPr>
   </w:style>
 </w:styles>
@@ -4732,7 +4720,7 @@
 </file>
 
 <file path=customXml/itemProps1.xml><?xml version="1.0" encoding="utf-8"?>
-<ds:datastoreItem xmlns:ds="http://schemas.openxmlformats.org/officeDocument/2006/customXml" ds:itemID="{3F5CB4B5-4483-4F73-8693-EC2A8112C91D}">
+<ds:datastoreItem xmlns:ds="http://schemas.openxmlformats.org/officeDocument/2006/customXml" ds:itemID="{FFA9D9C8-FC93-4BFF-B751-A9CCEF42392E}">
   <ds:schemaRefs>
     <ds:schemaRef ds:uri="http://schemas.openxmlformats.org/officeDocument/2006/bibliography"/>
   </ds:schemaRefs>

--- a/TAHAP 2 - OTW/v1/BAB 2.docx
+++ b/TAHAP 2 - OTW/v1/BAB 2.docx
@@ -52,23 +52,9 @@
     </w:p>
     <w:p>
       <w:pPr>
-        <w:pStyle w:val="ListParagraph"/>
-        <w:numPr>
-          <w:ilvl w:val="1"/>
-          <w:numId w:val="7"/>
-        </w:numPr>
-        <w:spacing w:before="240" w:after="240"/>
-        <w:jc w:val="both"/>
-        <w:rPr>
-          <w:b/>
-          <w:bCs/>
-        </w:rPr>
-      </w:pPr>
-      <w:r>
-        <w:rPr>
-          <w:b/>
-          <w:bCs/>
-        </w:rPr>
+        <w:pStyle w:val="Heading1"/>
+      </w:pPr>
+      <w:r>
         <w:t>Pencemaran air</w:t>
       </w:r>
     </w:p>
@@ -115,7 +101,17 @@
         <w:pStyle w:val="Heading1"/>
       </w:pPr>
       <w:r>
-        <w:t>Indeks kualitas air (Water Quality Index)</w:t>
+        <w:t>Indeks kualitas air (</w:t>
+      </w:r>
+      <w:r>
+        <w:rPr>
+          <w:i/>
+          <w:iCs/>
+        </w:rPr>
+        <w:t>Water Quality Index</w:t>
+      </w:r>
+      <w:r>
+        <w:t>)</w:t>
       </w:r>
     </w:p>
     <w:p>
@@ -128,8 +124,6 @@
         <w:ind w:firstLine="720"/>
         <w:jc w:val="both"/>
       </w:pPr>
-      <w:bookmarkStart w:id="0" w:name="_GoBack"/>
-      <w:bookmarkEnd w:id="0"/>
       <w:r>
         <w:t>Tingkat pencemaran air dapat ditentukan dari indeks kualitas air (</w:t>
       </w:r>
@@ -539,6 +533,9 @@
         <w:spacing w:after="240"/>
         <w:ind w:firstLine="720"/>
         <w:jc w:val="both"/>
+        <w:rPr>
+          <w:lang w:val="en-US"/>
+        </w:rPr>
       </w:pPr>
       <w:r>
         <w:t xml:space="preserve">Penelitian mengenai peningkatan kinerja pada </w:t>
@@ -591,41 +588,28 @@
       </w:r>
       <w:r>
         <w:t>data yang diterima oleh sebuah node akan dikalkulasikan melalui fungsi aktivasi yang telah ditentukan. Selanjutnya, hasil kalkulasi, beserta nilai error yang didapat dari hasil kalkulasi tersebut, akan diteruskan ke neuron lainnya untuk diproses kembali.</w:t>
+      </w:r>
+      <w:r>
+        <w:rPr>
+          <w:lang w:val="en-US"/>
+        </w:rPr>
+        <w:t xml:space="preserve"> </w:t>
       </w:r>
     </w:p>
     <w:p>
       <w:pPr>
-        <w:spacing w:after="240"/>
-        <w:ind w:firstLine="720"/>
-        <w:jc w:val="both"/>
-        <w:rPr>
-          <w:lang w:val="en-US"/>
-        </w:rPr>
-      </w:pPr>
-    </w:p>
-    <w:p>
-      <w:pPr>
-        <w:pStyle w:val="ListParagraph"/>
-        <w:numPr>
-          <w:ilvl w:val="1"/>
-          <w:numId w:val="7"/>
-        </w:numPr>
-        <w:spacing w:before="240" w:after="240"/>
-        <w:jc w:val="both"/>
-        <w:rPr>
-          <w:b/>
-          <w:bCs/>
-          <w:i/>
-          <w:iCs/>
-        </w:rPr>
-      </w:pPr>
-      <w:r>
-        <w:rPr>
-          <w:b/>
-          <w:bCs/>
-          <w:i/>
-          <w:iCs/>
-        </w:rPr>
+        <w:pStyle w:val="Heading1"/>
+        <w:rPr>
+          <w:i/>
+          <w:iCs/>
+        </w:rPr>
+      </w:pPr>
+      <w:r>
+        <w:rPr>
+          <w:i/>
+          <w:iCs/>
+        </w:rPr>
+        <w:lastRenderedPageBreak/>
         <w:t>Machine learning</w:t>
       </w:r>
     </w:p>
@@ -873,58 +857,61 @@
         <w:jc w:val="both"/>
       </w:pPr>
       <w:r>
+        <w:t xml:space="preserve">Menurut van Heeswijk (2015), </w:t>
+      </w:r>
+      <w:r>
+        <w:rPr>
+          <w:i/>
+          <w:iCs/>
+        </w:rPr>
+        <w:t>machine learning</w:t>
+      </w:r>
+      <w:r>
+        <w:t xml:space="preserve"> dapat dilakukan dengan dua cara, yaitu </w:t>
+      </w:r>
+      <w:r>
+        <w:rPr>
+          <w:i/>
+          <w:iCs/>
+        </w:rPr>
+        <w:t>supervised learning</w:t>
+      </w:r>
+      <w:r>
+        <w:t xml:space="preserve"> dan </w:t>
+      </w:r>
+      <w:r>
+        <w:rPr>
+          <w:i/>
+          <w:iCs/>
+        </w:rPr>
+        <w:t>unsupervised learning</w:t>
+      </w:r>
+      <w:r>
+        <w:t xml:space="preserve">. Dalam </w:t>
+      </w:r>
+      <w:r>
+        <w:rPr>
+          <w:i/>
+          <w:iCs/>
+        </w:rPr>
+        <w:t>unsupervised learning</w:t>
+      </w:r>
+      <w:r>
+        <w:t xml:space="preserve">, pemrosesan </w:t>
+      </w:r>
+      <w:r>
+        <w:rPr>
+          <w:i/>
+          <w:iCs/>
+        </w:rPr>
+        <w:t>sample data</w:t>
+      </w:r>
+      <w:r>
+        <w:t xml:space="preserve"> dilakukan tanpa mewajibkan hasil akhir memiliki </w:t>
+      </w:r>
+      <w:r>
         <w:lastRenderedPageBreak/>
-        <w:t xml:space="preserve">Menurut van Heeswijk (2015), </w:t>
-      </w:r>
-      <w:r>
-        <w:rPr>
-          <w:i/>
-          <w:iCs/>
-        </w:rPr>
-        <w:t>machine learning</w:t>
-      </w:r>
-      <w:r>
-        <w:t xml:space="preserve"> dapat dilakukan dengan dua cara, yaitu </w:t>
-      </w:r>
-      <w:r>
-        <w:rPr>
-          <w:i/>
-          <w:iCs/>
-        </w:rPr>
-        <w:t>supervised learning</w:t>
-      </w:r>
-      <w:r>
-        <w:t xml:space="preserve"> dan </w:t>
-      </w:r>
-      <w:r>
-        <w:rPr>
-          <w:i/>
-          <w:iCs/>
-        </w:rPr>
-        <w:t>unsupervised learning</w:t>
-      </w:r>
-      <w:r>
-        <w:t xml:space="preserve">. Dalam </w:t>
-      </w:r>
-      <w:r>
-        <w:rPr>
-          <w:i/>
-          <w:iCs/>
-        </w:rPr>
-        <w:t>unsupervised learning</w:t>
-      </w:r>
-      <w:r>
-        <w:t xml:space="preserve">, pemrosesan </w:t>
-      </w:r>
-      <w:r>
-        <w:rPr>
-          <w:i/>
-          <w:iCs/>
-        </w:rPr>
-        <w:t>sample data</w:t>
-      </w:r>
-      <w:r>
-        <w:t xml:space="preserve"> dilakukan tanpa mewajibkan hasil akhir memiliki bentuk yang sesuai dengan bentuk tertentu, dengan menggunakan beberapa </w:t>
+        <w:t xml:space="preserve">bentuk yang sesuai dengan bentuk tertentu, dengan menggunakan beberapa </w:t>
       </w:r>
       <w:r>
         <w:rPr>
@@ -1009,35 +996,18 @@
     </w:p>
     <w:p>
       <w:pPr>
-        <w:pStyle w:val="ListParagraph"/>
-        <w:numPr>
-          <w:ilvl w:val="1"/>
-          <w:numId w:val="7"/>
-        </w:numPr>
-        <w:spacing w:before="240" w:after="240"/>
-        <w:jc w:val="both"/>
-        <w:rPr>
-          <w:b/>
-          <w:bCs/>
-          <w:i/>
-          <w:iCs/>
-        </w:rPr>
-      </w:pPr>
-      <w:r>
-        <w:rPr>
-          <w:b/>
-          <w:bCs/>
-          <w:i/>
-          <w:iCs/>
-        </w:rPr>
-        <w:t xml:space="preserve">Extreme learning machine </w:t>
-      </w:r>
-      <w:r>
-        <w:rPr>
-          <w:b/>
-          <w:bCs/>
-        </w:rPr>
-        <w:t>(ELM)</w:t>
+        <w:pStyle w:val="Heading1"/>
+        <w:rPr>
+          <w:i/>
+          <w:iCs/>
+        </w:rPr>
+      </w:pPr>
+      <w:r>
+        <w:rPr>
+          <w:i/>
+          <w:iCs/>
+        </w:rPr>
+        <w:t>Extreme learning machine (ELM)</w:t>
       </w:r>
     </w:p>
     <w:p>
@@ -1503,26 +1473,14 @@
     </w:p>
     <w:p>
       <w:pPr>
-        <w:pStyle w:val="ListParagraph"/>
-        <w:numPr>
-          <w:ilvl w:val="1"/>
-          <w:numId w:val="7"/>
-        </w:numPr>
-        <w:spacing w:before="240" w:after="240"/>
-        <w:jc w:val="both"/>
-        <w:rPr>
-          <w:b/>
-          <w:bCs/>
-        </w:rPr>
-      </w:pPr>
-      <w:r>
-        <w:rPr>
-          <w:b/>
-          <w:bCs/>
-        </w:rPr>
+        <w:pStyle w:val="Heading1"/>
+      </w:pPr>
+      <w:bookmarkStart w:id="0" w:name="_GoBack"/>
+      <w:r>
         <w:t>Penelitian Terdahulu</w:t>
       </w:r>
     </w:p>
+    <w:bookmarkEnd w:id="0"/>
     <w:p>
       <w:pPr>
         <w:spacing w:after="240"/>
@@ -1805,7 +1763,16 @@
         <w:t>file</w:t>
       </w:r>
       <w:r>
-        <w:t xml:space="preserve"> data tersendiri. Rincian singkat dari penelitian yang pernah dilakukan dapat dilihat pada Tabel 2.</w:t>
+        <w:t xml:space="preserve"> data tersendiri. Rincian singkat dari penelitian yang pernah dilakukan dapat dilihat pada Tabel 2</w:t>
+      </w:r>
+      <w:r>
+        <w:rPr>
+          <w:lang w:val="en-US"/>
+        </w:rPr>
+        <w:t>.1</w:t>
+      </w:r>
+      <w:r>
+        <w:t>.</w:t>
       </w:r>
     </w:p>
     <w:p>
@@ -1814,7 +1781,22 @@
           <w:b/>
           <w:bCs/>
         </w:rPr>
-        <w:t>Tabel 2.</w:t>
+        <w:t>Tabel 2</w:t>
+      </w:r>
+      <w:r>
+        <w:rPr>
+          <w:b/>
+          <w:bCs/>
+          <w:lang w:val="en-US"/>
+        </w:rPr>
+        <w:t>.1</w:t>
+      </w:r>
+      <w:r>
+        <w:rPr>
+          <w:b/>
+          <w:bCs/>
+        </w:rPr>
+        <w:t>.</w:t>
       </w:r>
       <w:r>
         <w:t xml:space="preserve"> Penelitian Terdahulu</w:t>
@@ -3205,7 +3187,7 @@
   <w:abstractNum w:abstractNumId="9" w15:restartNumberingAfterBreak="0">
     <w:nsid w:val="3F806334"/>
     <w:multiLevelType w:val="multilevel"/>
-    <w:tmpl w:val="C19C0E06"/>
+    <w:tmpl w:val="C6D44478"/>
     <w:lvl w:ilvl="0">
       <w:start w:val="2"/>
       <w:numFmt w:val="decimal"/>
@@ -4140,7 +4122,7 @@
     <w:link w:val="Heading1Char"/>
     <w:uiPriority w:val="9"/>
     <w:qFormat/>
-    <w:rsid w:val="00811225"/>
+    <w:rsid w:val="00E53DA6"/>
     <w:pPr>
       <w:numPr>
         <w:ilvl w:val="1"/>
@@ -4153,8 +4135,6 @@
     <w:rPr>
       <w:b/>
       <w:bCs/>
-      <w:i/>
-      <w:iCs/>
     </w:rPr>
   </w:style>
   <w:style w:type="character" w:default="1" w:styleId="DefaultParagraphFont">
@@ -4441,13 +4421,11 @@
     <w:basedOn w:val="DefaultParagraphFont"/>
     <w:link w:val="Heading1"/>
     <w:uiPriority w:val="9"/>
-    <w:rsid w:val="00811225"/>
+    <w:rsid w:val="00E53DA6"/>
     <w:rPr>
       <w:rFonts w:eastAsia="新細明體" w:cs="Cordia New"/>
       <w:b/>
       <w:bCs/>
-      <w:i/>
-      <w:iCs/>
       <w:szCs w:val="28"/>
     </w:rPr>
   </w:style>
@@ -4720,7 +4698,7 @@
 </file>
 
 <file path=customXml/itemProps1.xml><?xml version="1.0" encoding="utf-8"?>
-<ds:datastoreItem xmlns:ds="http://schemas.openxmlformats.org/officeDocument/2006/customXml" ds:itemID="{FFA9D9C8-FC93-4BFF-B751-A9CCEF42392E}">
+<ds:datastoreItem xmlns:ds="http://schemas.openxmlformats.org/officeDocument/2006/customXml" ds:itemID="{C44E7120-5278-475C-BD29-4B4C2F7661D5}">
   <ds:schemaRefs>
     <ds:schemaRef ds:uri="http://schemas.openxmlformats.org/officeDocument/2006/bibliography"/>
   </ds:schemaRefs>

--- a/TAHAP 2 - OTW/v1/BAB 2.docx
+++ b/TAHAP 2 - OTW/v1/BAB 2.docx
@@ -4,34 +4,20 @@
   <w:body>
     <w:p>
       <w:pPr>
-        <w:spacing w:after="240"/>
-        <w:rPr>
-          <w:b/>
-          <w:bCs/>
-        </w:rPr>
-      </w:pPr>
-      <w:r>
-        <w:rPr>
-          <w:b/>
-          <w:bCs/>
-        </w:rPr>
+        <w:pStyle w:val="Title"/>
+      </w:pPr>
+      <w:bookmarkStart w:id="0" w:name="_GoBack"/>
+      <w:r>
         <w:t>BAB 2</w:t>
       </w:r>
       <w:r>
-        <w:rPr>
-          <w:b/>
-          <w:bCs/>
-        </w:rPr>
         <w:br/>
       </w:r>
       <w:r>
-        <w:rPr>
-          <w:b/>
-          <w:bCs/>
-        </w:rPr>
         <w:t>TINJAUAN PUSTAKA</w:t>
       </w:r>
     </w:p>
+    <w:bookmarkEnd w:id="0"/>
     <w:p>
       <w:pPr>
         <w:spacing w:after="240"/>
@@ -1475,12 +1461,10 @@
       <w:pPr>
         <w:pStyle w:val="Heading1"/>
       </w:pPr>
-      <w:bookmarkStart w:id="0" w:name="_GoBack"/>
       <w:r>
         <w:t>Penelitian Terdahulu</w:t>
       </w:r>
     </w:p>
-    <w:bookmarkEnd w:id="0"/>
     <w:p>
       <w:pPr>
         <w:spacing w:after="240"/>
@@ -4429,6 +4413,35 @@
       <w:szCs w:val="28"/>
     </w:rPr>
   </w:style>
+  <w:style w:type="paragraph" w:styleId="Title">
+    <w:name w:val="Title"/>
+    <w:basedOn w:val="Normal"/>
+    <w:next w:val="Normal"/>
+    <w:link w:val="TitleChar"/>
+    <w:uiPriority w:val="10"/>
+    <w:qFormat/>
+    <w:rsid w:val="00A1622C"/>
+    <w:pPr>
+      <w:spacing w:after="240"/>
+    </w:pPr>
+    <w:rPr>
+      <w:b/>
+      <w:bCs/>
+    </w:rPr>
+  </w:style>
+  <w:style w:type="character" w:customStyle="1" w:styleId="TitleChar">
+    <w:name w:val="Title Char"/>
+    <w:basedOn w:val="DefaultParagraphFont"/>
+    <w:link w:val="Title"/>
+    <w:uiPriority w:val="10"/>
+    <w:rsid w:val="00A1622C"/>
+    <w:rPr>
+      <w:rFonts w:eastAsia="新細明體" w:cs="Cordia New"/>
+      <w:b/>
+      <w:bCs/>
+      <w:szCs w:val="28"/>
+    </w:rPr>
+  </w:style>
 </w:styles>
 </file>
 
@@ -4698,7 +4711,7 @@
 </file>
 
 <file path=customXml/itemProps1.xml><?xml version="1.0" encoding="utf-8"?>
-<ds:datastoreItem xmlns:ds="http://schemas.openxmlformats.org/officeDocument/2006/customXml" ds:itemID="{C44E7120-5278-475C-BD29-4B4C2F7661D5}">
+<ds:datastoreItem xmlns:ds="http://schemas.openxmlformats.org/officeDocument/2006/customXml" ds:itemID="{495D29A1-82B1-4FF5-BC99-823F86E0C246}">
   <ds:schemaRefs>
     <ds:schemaRef ds:uri="http://schemas.openxmlformats.org/officeDocument/2006/bibliography"/>
   </ds:schemaRefs>
